--- a/Tailwind Prompts.docx
+++ b/Tailwind Prompts.docx
@@ -87,34 +87,7 @@
     </w:p>
     <w:p>
       <w:r>
-        <w:t xml:space="preserve">Act as an expert web developer with expertise in creating modern and eye catching UI </w:t>
-      </w:r>
-      <w:proofErr w:type="spellStart"/>
-      <w:r>
-        <w:t>desings</w:t>
-      </w:r>
-      <w:proofErr w:type="spellEnd"/>
-      <w:r>
-        <w:t xml:space="preserve"> and update my HTML table by adding Tailwind CSS to achieve a more eye-catching, premium, and modern UI, use a clean white card-style layout with soft shadows, smooth rounded corners, elegant red accent borders, subtle glass or depth effects if suitable, responsive spacing for mobile and desktop, refined typography, alternating row tones with a modern contrast, and smooth hover animations that feel fluid and professional. Keep the Edit column with a stylish modern button. Add a fixed-height scrollable body with a sticky header that visually stands out without breaking the design. You are free to improve the styling creatively as long as the layout stays clean, readable, and high-end, and only apply Tailwind CSS to the existing structure.</w:t>
-      </w:r>
-    </w:p>
-    <w:p>
-      <w:pPr>
-        <w:pStyle w:val="Heading1"/>
-        <w:rPr>
-          <w:color w:val="000000" w:themeColor="text1"/>
-        </w:rPr>
-      </w:pPr>
-      <w:r>
-        <w:rPr>
-          <w:color w:val="000000" w:themeColor="text1"/>
-        </w:rPr>
-        <w:t>Footer</w:t>
-      </w:r>
-    </w:p>
-    <w:p>
-      <w:r>
-        <w:t>Update the existing footer to make it look modern, premium, and visually appealing while keeping its current structure. Ensure the footer background is a rich red, the text is readable and contrasts well, and all sections (logo, About Us, social icons) are clearly separated and aligned. Style the headings to be prominent, the paragraph text to be light and easy to read, and the social media icons as circular buttons with smooth hover animations that slightly scale when hovered. Make sure the layout is fully responsive on both mobile and desktop screens, maintain consistent spacing, and preserve the rounded top corners. Only apply styling to the existing HTML elements; do not add or remove sections, and output the complete updated code.</w:t>
+        <w:t>Act as an expert web developer with expertise in creating modern and eye catching UI desings and update my HTML table by adding Tailwind CSS to achieve a more eye-catching, premium, and modern UI, use a clean white card-style layout with soft shadows, smooth rounded corners, elegant red accent borders, subtle glass or depth effects if suitable, responsive spacing for mobile and desktop, refined typography, alternating row tones with a modern contrast, and smooth hover animations that feel fluid and professional. Keep the Edit column with a stylish modern button. Add a fixed-height scrollable body with a sticky header that visually stands out without breaking the design. You are free to improve the styling creatively as long as the layout stays clean, readable, and high-end, and only apply Tailwind CSS to the existing structure.</w:t>
       </w:r>
     </w:p>
     <w:p>
@@ -133,11 +106,7 @@
     </w:p>
     <w:p>
       <w:r>
-        <w:t xml:space="preserve">Update the existing HTML form to create a clean, premium, and modern design while keeping the structure intact. Center the form container both vertically and horizontally on the page and make the background of the container white for clarity and elegance. Style all </w:t>
-      </w:r>
-      <w:r>
-        <w:lastRenderedPageBreak/>
-        <w:t>input fields with a light gray background, red borders, and black text for readability. Add subtle decorative shapes inside the form container, such as abstract blobs, half circles, or geometric forms, positioned around the corners to enhance visual appeal without interfering with usability. Ensure the form title is prominent and centered, and the Save Changes button is visually striking, with a strong color, rounded edges, and a smooth hover effect. Make the layout responsive so it works well on both mobile and desktop screens, maintaining consistent spacing and alignment. Only style the existing HTML elements; do not add or remove elements, and output the complete updated HTML with styling applied.</w:t>
+        <w:t>Update the existing HTML form to create a clean, premium, and modern design while keeping the structure intact. Center the form container both vertically and horizontally on the page and make the background of the container white for clarity and elegance. Style all input fields with a light gray background, red borders, and black text for readability. Add subtle decorative shapes inside the form container, such as abstract blobs, half circles, or geometric forms, positioned around the corners to enhance visual appeal without interfering with usability. Ensure the form title is prominent and centered, and the Save Changes button is visually striking, with a strong color, rounded edges, and a smooth hover effect. Make the layout responsive so it works well on both mobile and desktop screens, maintaining consistent spacing and alignment. Only style the existing HTML elements; do not add or remove elements, and output the complete updated HTML with styling applied.</w:t>
       </w:r>
     </w:p>
     <w:p/>
